--- a/Flask-Web-App-Tutorial-main/website/temporal/CallistoLogs.docx
+++ b/Flask-Web-App-Tutorial-main/website/temporal/CallistoLogs.docx
@@ -6,6 +6,21 @@
     <w:p>
       <w:r>
         <w:t>10/09/2022, 18:25:06 --- eee --- eee</w:t>
+      </w:r>
+    </w:p>
+    <w:p>
+      <w:r>
+        <w:t>10/11/2022, 19:30:05 --- ww --- w</w:t>
+      </w:r>
+    </w:p>
+    <w:p>
+      <w:r>
+        <w:t>10/14/2022, 21:10:36 --- ww --- ww</w:t>
+      </w:r>
+    </w:p>
+    <w:p>
+      <w:r>
+        <w:t>10/14/2022, 21:12:02 --- ww --- ww</w:t>
       </w:r>
     </w:p>
     <w:sectPr>
